--- a/Write a program to demonstrate a Session Tracking using Cookies.docx
+++ b/Write a program to demonstrate a Session Tracking using Cookies.docx
@@ -8525,6 +8525,16 @@
           <w:szCs w:val="32"/>
         </w:rPr>
       </w:pPr>
+      <w:r>
+        <w:rPr>
+          <w:b/>
+          <w:bCs/>
+          <w:color w:val="FF0000"/>
+          <w:sz w:val="32"/>
+          <w:szCs w:val="32"/>
+        </w:rPr>
+        <w:t>s</w:t>
+      </w:r>
     </w:p>
     <w:sectPr>
       <w:pgSz w:w="11906" w:h="16838"/>
